--- a/프로젝트 주제 예시.docx
+++ b/프로젝트 주제 예시.docx
@@ -1,6 +1,6 @@
 
 <file path=word/document.xml><?xml version="1.0" encoding="utf-8"?>
-<w:document xmlns:wpc="http://schemas.microsoft.com/office/word/2010/wordprocessingCanvas" xmlns:cx="http://schemas.microsoft.com/office/drawing/2014/chartex" xmlns:cx1="http://schemas.microsoft.com/office/drawing/2015/9/8/chartex" xmlns:cx2="http://schemas.microsoft.com/office/drawing/2015/10/21/chartex" xmlns:cx3="http://schemas.microsoft.com/office/drawing/2016/5/9/chartex" xmlns:cx4="http://schemas.microsoft.com/office/drawing/2016/5/10/chartex" xmlns:cx5="http://schemas.microsoft.com/office/drawing/2016/5/11/chartex" xmlns:cx6="http://schemas.microsoft.com/office/drawing/2016/5/12/chartex" xmlns:cx7="http://schemas.microsoft.com/office/drawing/2016/5/13/chartex" xmlns:cx8="http://schemas.microsoft.com/office/drawing/2016/5/14/chartex" xmlns:mc="http://schemas.openxmlformats.org/markup-compatibility/2006" xmlns:aink="http://schemas.microsoft.com/office/drawing/2016/ink" xmlns:am3d="http://schemas.microsoft.com/office/drawing/2017/model3d" xmlns:o="urn:schemas-microsoft-com:office:office" xmlns:r="http://schemas.openxmlformats.org/officeDocument/2006/relationships" xmlns:m="http://schemas.openxmlformats.org/officeDocument/2006/math" xmlns:v="urn:schemas-microsoft-com:vml" xmlns:wp14="http://schemas.microsoft.com/office/word/2010/wordprocessingDrawing" xmlns:wp="http://schemas.openxmlformats.org/drawingml/2006/wordprocessingDrawing" xmlns:w10="urn:schemas-microsoft-com:office:word" xmlns:w="http://schemas.openxmlformats.org/wordprocessingml/2006/main" xmlns:w14="http://schemas.microsoft.com/office/word/2010/wordml" xmlns:w15="http://schemas.microsoft.com/office/word/2012/wordml" xmlns:w16cid="http://schemas.microsoft.com/office/word/2016/wordml/cid" xmlns:w16se="http://schemas.microsoft.com/office/word/2015/wordml/symex" xmlns:wpg="http://schemas.microsoft.com/office/word/2010/wordprocessingGroup" xmlns:wpi="http://schemas.microsoft.com/office/word/2010/wordprocessingInk" xmlns:wne="http://schemas.microsoft.com/office/word/2006/wordml" xmlns:wps="http://schemas.microsoft.com/office/word/2010/wordprocessingShape" mc:Ignorable="w14 w15 w16se w16cid wp14">
+<w:document xmlns:wpc="http://schemas.microsoft.com/office/word/2010/wordprocessingCanvas" xmlns:cx="http://schemas.microsoft.com/office/drawing/2014/chartex" xmlns:cx1="http://schemas.microsoft.com/office/drawing/2015/9/8/chartex" xmlns:cx2="http://schemas.microsoft.com/office/drawing/2015/10/21/chartex" xmlns:cx3="http://schemas.microsoft.com/office/drawing/2016/5/9/chartex" xmlns:cx4="http://schemas.microsoft.com/office/drawing/2016/5/10/chartex" xmlns:cx5="http://schemas.microsoft.com/office/drawing/2016/5/11/chartex" xmlns:cx6="http://schemas.microsoft.com/office/drawing/2016/5/12/chartex" xmlns:cx7="http://schemas.microsoft.com/office/drawing/2016/5/13/chartex" xmlns:cx8="http://schemas.microsoft.com/office/drawing/2016/5/14/chartex" xmlns:mc="http://schemas.openxmlformats.org/markup-compatibility/2006" xmlns:aink="http://schemas.microsoft.com/office/drawing/2016/ink" xmlns:am3d="http://schemas.microsoft.com/office/drawing/2017/model3d" xmlns:o="urn:schemas-microsoft-com:office:office" xmlns:oel="http://schemas.microsoft.com/office/2019/extlst" xmlns:r="http://schemas.openxmlformats.org/officeDocument/2006/relationships" xmlns:m="http://schemas.openxmlformats.org/officeDocument/2006/math" xmlns:v="urn:schemas-microsoft-com:vml" xmlns:wp14="http://schemas.microsoft.com/office/word/2010/wordprocessingDrawing" xmlns:wp="http://schemas.openxmlformats.org/drawingml/2006/wordprocessingDrawing" xmlns:w10="urn:schemas-microsoft-com:office:word" xmlns:w="http://schemas.openxmlformats.org/wordprocessingml/2006/main" xmlns:w14="http://schemas.microsoft.com/office/word/2010/wordml" xmlns:w15="http://schemas.microsoft.com/office/word/2012/wordml" xmlns:w16cex="http://schemas.microsoft.com/office/word/2018/wordml/cex" xmlns:w16cid="http://schemas.microsoft.com/office/word/2016/wordml/cid" xmlns:w16="http://schemas.microsoft.com/office/word/2018/wordml" xmlns:w16du="http://schemas.microsoft.com/office/word/2023/wordml/word16du" xmlns:w16sdtdh="http://schemas.microsoft.com/office/word/2020/wordml/sdtdatahash" xmlns:w16se="http://schemas.microsoft.com/office/word/2015/wordml/symex" xmlns:wpg="http://schemas.microsoft.com/office/word/2010/wordprocessingGroup" xmlns:wpi="http://schemas.microsoft.com/office/word/2010/wordprocessingInk" xmlns:wne="http://schemas.microsoft.com/office/word/2006/wordml" xmlns:wps="http://schemas.microsoft.com/office/word/2010/wordprocessingShape" mc:Ignorable="w14 w15 w16se w16cid w16 w16cex w16sdtdh wp14">
   <w:body>
     <w:tbl>
       <w:tblPr>
@@ -119,6 +119,15 @@
                 <w:sz w:val="22"/>
               </w:rPr>
             </w:pPr>
+            <w:r>
+              <w:rPr>
+                <w:rFonts w:ascii="굴림" w:eastAsia="굴림" w:hAnsi="굴림" w:hint="eastAsia"/>
+                <w:color w:val="000000"/>
+                <w:kern w:val="0"/>
+                <w:sz w:val="22"/>
+              </w:rPr>
+              <w:t xml:space="preserve"> </w:t>
+            </w:r>
           </w:p>
         </w:tc>
       </w:tr>
@@ -1329,25 +1338,14 @@
               </w:rPr>
               <w:t xml:space="preserve"> </w:t>
             </w:r>
-            <w:proofErr w:type="spellStart"/>
-            <w:r>
-              <w:rPr>
-                <w:rFonts w:ascii="굴림" w:eastAsia="굴림" w:hAnsi="굴림" w:hint="eastAsia"/>
-                <w:color w:val="000000"/>
-                <w:kern w:val="0"/>
-                <w:sz w:val="22"/>
-              </w:rPr>
-              <w:t>라즈베리</w:t>
-            </w:r>
-            <w:proofErr w:type="spellEnd"/>
-            <w:r>
-              <w:rPr>
-                <w:rFonts w:ascii="굴림" w:eastAsia="굴림" w:hAnsi="굴림" w:hint="eastAsia"/>
-                <w:color w:val="000000"/>
-                <w:kern w:val="0"/>
-                <w:sz w:val="22"/>
-              </w:rPr>
-              <w:t xml:space="preserve"> 파이,</w:t>
+            <w:r>
+              <w:rPr>
+                <w:rFonts w:ascii="굴림" w:eastAsia="굴림" w:hAnsi="굴림" w:hint="eastAsia"/>
+                <w:color w:val="000000"/>
+                <w:kern w:val="0"/>
+                <w:sz w:val="22"/>
+              </w:rPr>
+              <w:t>라즈베리 파이,</w:t>
             </w:r>
             <w:r>
               <w:rPr>
@@ -1807,7 +1805,7 @@
                       <v:stroke joinstyle="miter"/>
                       <v:path gradientshapeok="t" o:connecttype="rect"/>
                     </v:shapetype>
-                    <v:shape id="텍스트 상자 2" o:spid="_x0000_s1026" type="#_x0000_t202" style="position:absolute;left:0;text-align:left;margin-left:10.05pt;margin-top:-107.55pt;width:365.4pt;height:129.6pt;z-index:251660288;visibility:visible;mso-wrap-style:square;mso-width-percent:0;mso-height-percent:0;mso-wrap-distance-left:9pt;mso-wrap-distance-top:3.6pt;mso-wrap-distance-right:9pt;mso-wrap-distance-bottom:3.6pt;mso-position-horizontal:absolute;mso-position-horizontal-relative:margin;mso-position-vertical:absolute;mso-position-vertical-relative:text;mso-width-percent:0;mso-height-percent:0;mso-width-relative:margin;mso-height-relative:margin;v-text-anchor:top" o:gfxdata="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" stroked="f">
+                    <v:shape id="텍스트 상자 2" o:spid="_x0000_s1026" type="#_x0000_t202" style="position:absolute;left:0;text-align:left;margin-left:10.05pt;margin-top:-107.55pt;width:365.4pt;height:129.6pt;z-index:251660288;visibility:visible;mso-wrap-style:square;mso-width-percent:0;mso-height-percent:0;mso-wrap-distance-left:9pt;mso-wrap-distance-top:3.6pt;mso-wrap-distance-right:9pt;mso-wrap-distance-bottom:3.6pt;mso-position-horizontal:absolute;mso-position-horizontal-relative:margin;mso-position-vertical:absolute;mso-position-vertical-relative:text;mso-width-percent:0;mso-height-percent:0;mso-width-relative:margin;mso-height-relative:margin;v-text-anchor:top" o:gfxdata="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" stroked="f">
                       <v:textbox>
                         <w:txbxContent>
                           <w:p>
@@ -2743,8 +2741,6 @@
             </w:pPr>
           </w:p>
         </w:tc>
-        <w:bookmarkStart w:id="0" w:name="_GoBack"/>
-        <w:bookmarkEnd w:id="0"/>
       </w:tr>
       <w:tr>
         <w:trPr>
@@ -3036,7 +3032,7 @@
 </file>
 
 <file path=word/endnotes.xml><?xml version="1.0" encoding="utf-8"?>
-<w:endnotes xmlns:wpc="http://schemas.microsoft.com/office/word/2010/wordprocessingCanvas" xmlns:cx="http://schemas.microsoft.com/office/drawing/2014/chartex" xmlns:cx1="http://schemas.microsoft.com/office/drawing/2015/9/8/chartex" xmlns:cx2="http://schemas.microsoft.com/office/drawing/2015/10/21/chartex" xmlns:cx3="http://schemas.microsoft.com/office/drawing/2016/5/9/chartex" xmlns:cx4="http://schemas.microsoft.com/office/drawing/2016/5/10/chartex" xmlns:cx5="http://schemas.microsoft.com/office/drawing/2016/5/11/chartex" xmlns:cx6="http://schemas.microsoft.com/office/drawing/2016/5/12/chartex" xmlns:cx7="http://schemas.microsoft.com/office/drawing/2016/5/13/chartex" xmlns:cx8="http://schemas.microsoft.com/office/drawing/2016/5/14/chartex" xmlns:mc="http://schemas.openxmlformats.org/markup-compatibility/2006" xmlns:aink="http://schemas.microsoft.com/office/drawing/2016/ink" xmlns:am3d="http://schemas.microsoft.com/office/drawing/2017/model3d" xmlns:o="urn:schemas-microsoft-com:office:office" xmlns:r="http://schemas.openxmlformats.org/officeDocument/2006/relationships" xmlns:m="http://schemas.openxmlformats.org/officeDocument/2006/math" xmlns:v="urn:schemas-microsoft-com:vml" xmlns:wp14="http://schemas.microsoft.com/office/word/2010/wordprocessingDrawing" xmlns:wp="http://schemas.openxmlformats.org/drawingml/2006/wordprocessingDrawing" xmlns:w10="urn:schemas-microsoft-com:office:word" xmlns:w="http://schemas.openxmlformats.org/wordprocessingml/2006/main" xmlns:w14="http://schemas.microsoft.com/office/word/2010/wordml" xmlns:w15="http://schemas.microsoft.com/office/word/2012/wordml" xmlns:w16cid="http://schemas.microsoft.com/office/word/2016/wordml/cid" xmlns:w16se="http://schemas.microsoft.com/office/word/2015/wordml/symex" xmlns:wpg="http://schemas.microsoft.com/office/word/2010/wordprocessingGroup" xmlns:wpi="http://schemas.microsoft.com/office/word/2010/wordprocessingInk" xmlns:wne="http://schemas.microsoft.com/office/word/2006/wordml" xmlns:wps="http://schemas.microsoft.com/office/word/2010/wordprocessingShape" mc:Ignorable="w14 w15 w16se w16cid wp14">
+<w:endnotes xmlns:wpc="http://schemas.microsoft.com/office/word/2010/wordprocessingCanvas" xmlns:cx="http://schemas.microsoft.com/office/drawing/2014/chartex" xmlns:cx1="http://schemas.microsoft.com/office/drawing/2015/9/8/chartex" xmlns:cx2="http://schemas.microsoft.com/office/drawing/2015/10/21/chartex" xmlns:cx3="http://schemas.microsoft.com/office/drawing/2016/5/9/chartex" xmlns:cx4="http://schemas.microsoft.com/office/drawing/2016/5/10/chartex" xmlns:cx5="http://schemas.microsoft.com/office/drawing/2016/5/11/chartex" xmlns:cx6="http://schemas.microsoft.com/office/drawing/2016/5/12/chartex" xmlns:cx7="http://schemas.microsoft.com/office/drawing/2016/5/13/chartex" xmlns:cx8="http://schemas.microsoft.com/office/drawing/2016/5/14/chartex" xmlns:mc="http://schemas.openxmlformats.org/markup-compatibility/2006" xmlns:aink="http://schemas.microsoft.com/office/drawing/2016/ink" xmlns:am3d="http://schemas.microsoft.com/office/drawing/2017/model3d" xmlns:o="urn:schemas-microsoft-com:office:office" xmlns:oel="http://schemas.microsoft.com/office/2019/extlst" xmlns:r="http://schemas.openxmlformats.org/officeDocument/2006/relationships" xmlns:m="http://schemas.openxmlformats.org/officeDocument/2006/math" xmlns:v="urn:schemas-microsoft-com:vml" xmlns:wp14="http://schemas.microsoft.com/office/word/2010/wordprocessingDrawing" xmlns:wp="http://schemas.openxmlformats.org/drawingml/2006/wordprocessingDrawing" xmlns:w10="urn:schemas-microsoft-com:office:word" xmlns:w="http://schemas.openxmlformats.org/wordprocessingml/2006/main" xmlns:w14="http://schemas.microsoft.com/office/word/2010/wordml" xmlns:w15="http://schemas.microsoft.com/office/word/2012/wordml" xmlns:w16cex="http://schemas.microsoft.com/office/word/2018/wordml/cex" xmlns:w16cid="http://schemas.microsoft.com/office/word/2016/wordml/cid" xmlns:w16="http://schemas.microsoft.com/office/word/2018/wordml" xmlns:w16du="http://schemas.microsoft.com/office/word/2023/wordml/word16du" xmlns:w16sdtdh="http://schemas.microsoft.com/office/word/2020/wordml/sdtdatahash" xmlns:w16se="http://schemas.microsoft.com/office/word/2015/wordml/symex" xmlns:wpg="http://schemas.microsoft.com/office/word/2010/wordprocessingGroup" xmlns:wpi="http://schemas.microsoft.com/office/word/2010/wordprocessingInk" xmlns:wne="http://schemas.microsoft.com/office/word/2006/wordml" xmlns:wps="http://schemas.microsoft.com/office/word/2010/wordprocessingShape" mc:Ignorable="w14 w15 w16se w16cid w16 w16cex w16sdtdh wp14">
   <w:endnote w:type="separator" w:id="-1">
     <w:p>
       <w:pPr>
@@ -3061,7 +3057,7 @@
 </file>
 
 <file path=word/footer1.xml><?xml version="1.0" encoding="utf-8"?>
-<w:ftr xmlns:wpc="http://schemas.microsoft.com/office/word/2010/wordprocessingCanvas" xmlns:cx="http://schemas.microsoft.com/office/drawing/2014/chartex" xmlns:cx1="http://schemas.microsoft.com/office/drawing/2015/9/8/chartex" xmlns:cx2="http://schemas.microsoft.com/office/drawing/2015/10/21/chartex" xmlns:cx3="http://schemas.microsoft.com/office/drawing/2016/5/9/chartex" xmlns:cx4="http://schemas.microsoft.com/office/drawing/2016/5/10/chartex" xmlns:cx5="http://schemas.microsoft.com/office/drawing/2016/5/11/chartex" xmlns:cx6="http://schemas.microsoft.com/office/drawing/2016/5/12/chartex" xmlns:cx7="http://schemas.microsoft.com/office/drawing/2016/5/13/chartex" xmlns:cx8="http://schemas.microsoft.com/office/drawing/2016/5/14/chartex" xmlns:mc="http://schemas.openxmlformats.org/markup-compatibility/2006" xmlns:aink="http://schemas.microsoft.com/office/drawing/2016/ink" xmlns:am3d="http://schemas.microsoft.com/office/drawing/2017/model3d" xmlns:o="urn:schemas-microsoft-com:office:office" xmlns:r="http://schemas.openxmlformats.org/officeDocument/2006/relationships" xmlns:m="http://schemas.openxmlformats.org/officeDocument/2006/math" xmlns:v="urn:schemas-microsoft-com:vml" xmlns:wp14="http://schemas.microsoft.com/office/word/2010/wordprocessingDrawing" xmlns:wp="http://schemas.openxmlformats.org/drawingml/2006/wordprocessingDrawing" xmlns:w10="urn:schemas-microsoft-com:office:word" xmlns:w="http://schemas.openxmlformats.org/wordprocessingml/2006/main" xmlns:w14="http://schemas.microsoft.com/office/word/2010/wordml" xmlns:w15="http://schemas.microsoft.com/office/word/2012/wordml" xmlns:w16cid="http://schemas.microsoft.com/office/word/2016/wordml/cid" xmlns:w16se="http://schemas.microsoft.com/office/word/2015/wordml/symex" xmlns:wpg="http://schemas.microsoft.com/office/word/2010/wordprocessingGroup" xmlns:wpi="http://schemas.microsoft.com/office/word/2010/wordprocessingInk" xmlns:wne="http://schemas.microsoft.com/office/word/2006/wordml" xmlns:wps="http://schemas.microsoft.com/office/word/2010/wordprocessingShape" mc:Ignorable="w14 w15 w16se w16cid wp14">
+<w:ftr xmlns:wpc="http://schemas.microsoft.com/office/word/2010/wordprocessingCanvas" xmlns:cx="http://schemas.microsoft.com/office/drawing/2014/chartex" xmlns:cx1="http://schemas.microsoft.com/office/drawing/2015/9/8/chartex" xmlns:cx2="http://schemas.microsoft.com/office/drawing/2015/10/21/chartex" xmlns:cx3="http://schemas.microsoft.com/office/drawing/2016/5/9/chartex" xmlns:cx4="http://schemas.microsoft.com/office/drawing/2016/5/10/chartex" xmlns:cx5="http://schemas.microsoft.com/office/drawing/2016/5/11/chartex" xmlns:cx6="http://schemas.microsoft.com/office/drawing/2016/5/12/chartex" xmlns:cx7="http://schemas.microsoft.com/office/drawing/2016/5/13/chartex" xmlns:cx8="http://schemas.microsoft.com/office/drawing/2016/5/14/chartex" xmlns:mc="http://schemas.openxmlformats.org/markup-compatibility/2006" xmlns:aink="http://schemas.microsoft.com/office/drawing/2016/ink" xmlns:am3d="http://schemas.microsoft.com/office/drawing/2017/model3d" xmlns:o="urn:schemas-microsoft-com:office:office" xmlns:oel="http://schemas.microsoft.com/office/2019/extlst" xmlns:r="http://schemas.openxmlformats.org/officeDocument/2006/relationships" xmlns:m="http://schemas.openxmlformats.org/officeDocument/2006/math" xmlns:v="urn:schemas-microsoft-com:vml" xmlns:wp14="http://schemas.microsoft.com/office/word/2010/wordprocessingDrawing" xmlns:wp="http://schemas.openxmlformats.org/drawingml/2006/wordprocessingDrawing" xmlns:w10="urn:schemas-microsoft-com:office:word" xmlns:w="http://schemas.openxmlformats.org/wordprocessingml/2006/main" xmlns:w14="http://schemas.microsoft.com/office/word/2010/wordml" xmlns:w15="http://schemas.microsoft.com/office/word/2012/wordml" xmlns:w16cex="http://schemas.microsoft.com/office/word/2018/wordml/cex" xmlns:w16cid="http://schemas.microsoft.com/office/word/2016/wordml/cid" xmlns:w16="http://schemas.microsoft.com/office/word/2018/wordml" xmlns:w16du="http://schemas.microsoft.com/office/word/2023/wordml/word16du" xmlns:w16sdtdh="http://schemas.microsoft.com/office/word/2020/wordml/sdtdatahash" xmlns:w16se="http://schemas.microsoft.com/office/word/2015/wordml/symex" xmlns:wpg="http://schemas.microsoft.com/office/word/2010/wordprocessingGroup" xmlns:wpi="http://schemas.microsoft.com/office/word/2010/wordprocessingInk" xmlns:wne="http://schemas.microsoft.com/office/word/2006/wordml" xmlns:wps="http://schemas.microsoft.com/office/word/2010/wordprocessingShape" mc:Ignorable="w14 w15 w16se w16cid w16 w16cex w16sdtdh wp14">
   <w:sdt>
     <w:sdtPr>
       <w:id w:val="-476840866"/>
@@ -3070,7 +3066,6 @@
         <w:docPartUnique/>
       </w:docPartObj>
     </w:sdtPr>
-    <w:sdtEndPr/>
     <w:sdtContent>
       <w:p>
         <w:pPr>
@@ -3102,7 +3097,7 @@
 </file>
 
 <file path=word/footnotes.xml><?xml version="1.0" encoding="utf-8"?>
-<w:footnotes xmlns:wpc="http://schemas.microsoft.com/office/word/2010/wordprocessingCanvas" xmlns:cx="http://schemas.microsoft.com/office/drawing/2014/chartex" xmlns:cx1="http://schemas.microsoft.com/office/drawing/2015/9/8/chartex" xmlns:cx2="http://schemas.microsoft.com/office/drawing/2015/10/21/chartex" xmlns:cx3="http://schemas.microsoft.com/office/drawing/2016/5/9/chartex" xmlns:cx4="http://schemas.microsoft.com/office/drawing/2016/5/10/chartex" xmlns:cx5="http://schemas.microsoft.com/office/drawing/2016/5/11/chartex" xmlns:cx6="http://schemas.microsoft.com/office/drawing/2016/5/12/chartex" xmlns:cx7="http://schemas.microsoft.com/office/drawing/2016/5/13/chartex" xmlns:cx8="http://schemas.microsoft.com/office/drawing/2016/5/14/chartex" xmlns:mc="http://schemas.openxmlformats.org/markup-compatibility/2006" xmlns:aink="http://schemas.microsoft.com/office/drawing/2016/ink" xmlns:am3d="http://schemas.microsoft.com/office/drawing/2017/model3d" xmlns:o="urn:schemas-microsoft-com:office:office" xmlns:r="http://schemas.openxmlformats.org/officeDocument/2006/relationships" xmlns:m="http://schemas.openxmlformats.org/officeDocument/2006/math" xmlns:v="urn:schemas-microsoft-com:vml" xmlns:wp14="http://schemas.microsoft.com/office/word/2010/wordprocessingDrawing" xmlns:wp="http://schemas.openxmlformats.org/drawingml/2006/wordprocessingDrawing" xmlns:w10="urn:schemas-microsoft-com:office:word" xmlns:w="http://schemas.openxmlformats.org/wordprocessingml/2006/main" xmlns:w14="http://schemas.microsoft.com/office/word/2010/wordml" xmlns:w15="http://schemas.microsoft.com/office/word/2012/wordml" xmlns:w16cid="http://schemas.microsoft.com/office/word/2016/wordml/cid" xmlns:w16se="http://schemas.microsoft.com/office/word/2015/wordml/symex" xmlns:wpg="http://schemas.microsoft.com/office/word/2010/wordprocessingGroup" xmlns:wpi="http://schemas.microsoft.com/office/word/2010/wordprocessingInk" xmlns:wne="http://schemas.microsoft.com/office/word/2006/wordml" xmlns:wps="http://schemas.microsoft.com/office/word/2010/wordprocessingShape" mc:Ignorable="w14 w15 w16se w16cid wp14">
+<w:footnotes xmlns:wpc="http://schemas.microsoft.com/office/word/2010/wordprocessingCanvas" xmlns:cx="http://schemas.microsoft.com/office/drawing/2014/chartex" xmlns:cx1="http://schemas.microsoft.com/office/drawing/2015/9/8/chartex" xmlns:cx2="http://schemas.microsoft.com/office/drawing/2015/10/21/chartex" xmlns:cx3="http://schemas.microsoft.com/office/drawing/2016/5/9/chartex" xmlns:cx4="http://schemas.microsoft.com/office/drawing/2016/5/10/chartex" xmlns:cx5="http://schemas.microsoft.com/office/drawing/2016/5/11/chartex" xmlns:cx6="http://schemas.microsoft.com/office/drawing/2016/5/12/chartex" xmlns:cx7="http://schemas.microsoft.com/office/drawing/2016/5/13/chartex" xmlns:cx8="http://schemas.microsoft.com/office/drawing/2016/5/14/chartex" xmlns:mc="http://schemas.openxmlformats.org/markup-compatibility/2006" xmlns:aink="http://schemas.microsoft.com/office/drawing/2016/ink" xmlns:am3d="http://schemas.microsoft.com/office/drawing/2017/model3d" xmlns:o="urn:schemas-microsoft-com:office:office" xmlns:oel="http://schemas.microsoft.com/office/2019/extlst" xmlns:r="http://schemas.openxmlformats.org/officeDocument/2006/relationships" xmlns:m="http://schemas.openxmlformats.org/officeDocument/2006/math" xmlns:v="urn:schemas-microsoft-com:vml" xmlns:wp14="http://schemas.microsoft.com/office/word/2010/wordprocessingDrawing" xmlns:wp="http://schemas.openxmlformats.org/drawingml/2006/wordprocessingDrawing" xmlns:w10="urn:schemas-microsoft-com:office:word" xmlns:w="http://schemas.openxmlformats.org/wordprocessingml/2006/main" xmlns:w14="http://schemas.microsoft.com/office/word/2010/wordml" xmlns:w15="http://schemas.microsoft.com/office/word/2012/wordml" xmlns:w16cex="http://schemas.microsoft.com/office/word/2018/wordml/cex" xmlns:w16cid="http://schemas.microsoft.com/office/word/2016/wordml/cid" xmlns:w16="http://schemas.microsoft.com/office/word/2018/wordml" xmlns:w16du="http://schemas.microsoft.com/office/word/2023/wordml/word16du" xmlns:w16sdtdh="http://schemas.microsoft.com/office/word/2020/wordml/sdtdatahash" xmlns:w16se="http://schemas.microsoft.com/office/word/2015/wordml/symex" xmlns:wpg="http://schemas.microsoft.com/office/word/2010/wordprocessingGroup" xmlns:wpi="http://schemas.microsoft.com/office/word/2010/wordprocessingInk" xmlns:wne="http://schemas.microsoft.com/office/word/2006/wordml" xmlns:wps="http://schemas.microsoft.com/office/word/2010/wordprocessingShape" mc:Ignorable="w14 w15 w16se w16cid w16 w16cex w16sdtdh wp14">
   <w:footnote w:type="separator" w:id="-1">
     <w:p>
       <w:pPr>
@@ -3127,7 +3122,7 @@
 </file>
 
 <file path=word/numbering.xml><?xml version="1.0" encoding="utf-8"?>
-<w:numbering xmlns:wpc="http://schemas.microsoft.com/office/word/2010/wordprocessingCanvas" xmlns:cx="http://schemas.microsoft.com/office/drawing/2014/chartex" xmlns:cx1="http://schemas.microsoft.com/office/drawing/2015/9/8/chartex" xmlns:cx2="http://schemas.microsoft.com/office/drawing/2015/10/21/chartex" xmlns:cx3="http://schemas.microsoft.com/office/drawing/2016/5/9/chartex" xmlns:cx4="http://schemas.microsoft.com/office/drawing/2016/5/10/chartex" xmlns:cx5="http://schemas.microsoft.com/office/drawing/2016/5/11/chartex" xmlns:cx6="http://schemas.microsoft.com/office/drawing/2016/5/12/chartex" xmlns:cx7="http://schemas.microsoft.com/office/drawing/2016/5/13/chartex" xmlns:cx8="http://schemas.microsoft.com/office/drawing/2016/5/14/chartex" xmlns:mc="http://schemas.openxmlformats.org/markup-compatibility/2006" xmlns:aink="http://schemas.microsoft.com/office/drawing/2016/ink" xmlns:am3d="http://schemas.microsoft.com/office/drawing/2017/model3d" xmlns:o="urn:schemas-microsoft-com:office:office" xmlns:r="http://schemas.openxmlformats.org/officeDocument/2006/relationships" xmlns:m="http://schemas.openxmlformats.org/officeDocument/2006/math" xmlns:v="urn:schemas-microsoft-com:vml" xmlns:wp14="http://schemas.microsoft.com/office/word/2010/wordprocessingDrawing" xmlns:wp="http://schemas.openxmlformats.org/drawingml/2006/wordprocessingDrawing" xmlns:w10="urn:schemas-microsoft-com:office:word" xmlns:w="http://schemas.openxmlformats.org/wordprocessingml/2006/main" xmlns:w14="http://schemas.microsoft.com/office/word/2010/wordml" xmlns:w15="http://schemas.microsoft.com/office/word/2012/wordml" xmlns:w16cid="http://schemas.microsoft.com/office/word/2016/wordml/cid" xmlns:w16se="http://schemas.microsoft.com/office/word/2015/wordml/symex" xmlns:wpg="http://schemas.microsoft.com/office/word/2010/wordprocessingGroup" xmlns:wpi="http://schemas.microsoft.com/office/word/2010/wordprocessingInk" xmlns:wne="http://schemas.microsoft.com/office/word/2006/wordml" xmlns:wps="http://schemas.microsoft.com/office/word/2010/wordprocessingShape" mc:Ignorable="w14 w15 w16se w16cid wp14">
+<w:numbering xmlns:wpc="http://schemas.microsoft.com/office/word/2010/wordprocessingCanvas" xmlns:cx="http://schemas.microsoft.com/office/drawing/2014/chartex" xmlns:cx1="http://schemas.microsoft.com/office/drawing/2015/9/8/chartex" xmlns:cx2="http://schemas.microsoft.com/office/drawing/2015/10/21/chartex" xmlns:cx3="http://schemas.microsoft.com/office/drawing/2016/5/9/chartex" xmlns:cx4="http://schemas.microsoft.com/office/drawing/2016/5/10/chartex" xmlns:cx5="http://schemas.microsoft.com/office/drawing/2016/5/11/chartex" xmlns:cx6="http://schemas.microsoft.com/office/drawing/2016/5/12/chartex" xmlns:cx7="http://schemas.microsoft.com/office/drawing/2016/5/13/chartex" xmlns:cx8="http://schemas.microsoft.com/office/drawing/2016/5/14/chartex" xmlns:mc="http://schemas.openxmlformats.org/markup-compatibility/2006" xmlns:aink="http://schemas.microsoft.com/office/drawing/2016/ink" xmlns:am3d="http://schemas.microsoft.com/office/drawing/2017/model3d" xmlns:o="urn:schemas-microsoft-com:office:office" xmlns:oel="http://schemas.microsoft.com/office/2019/extlst" xmlns:r="http://schemas.openxmlformats.org/officeDocument/2006/relationships" xmlns:m="http://schemas.openxmlformats.org/officeDocument/2006/math" xmlns:v="urn:schemas-microsoft-com:vml" xmlns:wp14="http://schemas.microsoft.com/office/word/2010/wordprocessingDrawing" xmlns:wp="http://schemas.openxmlformats.org/drawingml/2006/wordprocessingDrawing" xmlns:w10="urn:schemas-microsoft-com:office:word" xmlns:w="http://schemas.openxmlformats.org/wordprocessingml/2006/main" xmlns:w14="http://schemas.microsoft.com/office/word/2010/wordml" xmlns:w15="http://schemas.microsoft.com/office/word/2012/wordml" xmlns:w16cex="http://schemas.microsoft.com/office/word/2018/wordml/cex" xmlns:w16cid="http://schemas.microsoft.com/office/word/2016/wordml/cid" xmlns:w16="http://schemas.microsoft.com/office/word/2018/wordml" xmlns:w16du="http://schemas.microsoft.com/office/word/2023/wordml/word16du" xmlns:w16sdtdh="http://schemas.microsoft.com/office/word/2020/wordml/sdtdatahash" xmlns:w16se="http://schemas.microsoft.com/office/word/2015/wordml/symex" xmlns:wpg="http://schemas.microsoft.com/office/word/2010/wordprocessingGroup" xmlns:wpi="http://schemas.microsoft.com/office/word/2010/wordprocessingInk" xmlns:wne="http://schemas.microsoft.com/office/word/2006/wordml" xmlns:wps="http://schemas.microsoft.com/office/word/2010/wordprocessingShape" mc:Ignorable="w14 w15 w16se w16cid w16 w16cex w16sdtdh wp14">
   <w:abstractNum w:abstractNumId="0" w15:restartNumberingAfterBreak="0">
     <w:nsid w:val="06510D99"/>
     <w:multiLevelType w:val="multilevel"/>
@@ -3620,26 +3615,26 @@
       </w:pPr>
     </w:lvl>
   </w:abstractNum>
-  <w:num w:numId="1">
+  <w:num w:numId="1" w16cid:durableId="644436081">
     <w:abstractNumId w:val="4"/>
   </w:num>
-  <w:num w:numId="2">
+  <w:num w:numId="2" w16cid:durableId="445850472">
     <w:abstractNumId w:val="2"/>
   </w:num>
-  <w:num w:numId="3">
+  <w:num w:numId="3" w16cid:durableId="1527253391">
     <w:abstractNumId w:val="3"/>
   </w:num>
-  <w:num w:numId="4">
+  <w:num w:numId="4" w16cid:durableId="1829321903">
     <w:abstractNumId w:val="0"/>
   </w:num>
-  <w:num w:numId="5">
+  <w:num w:numId="5" w16cid:durableId="832531455">
     <w:abstractNumId w:val="1"/>
   </w:num>
 </w:numbering>
 </file>
 
 <file path=word/styles.xml><?xml version="1.0" encoding="utf-8"?>
-<w:styles xmlns:mc="http://schemas.openxmlformats.org/markup-compatibility/2006" xmlns:r="http://schemas.openxmlformats.org/officeDocument/2006/relationships" xmlns:w="http://schemas.openxmlformats.org/wordprocessingml/2006/main" xmlns:w14="http://schemas.microsoft.com/office/word/2010/wordml" xmlns:w15="http://schemas.microsoft.com/office/word/2012/wordml" xmlns:w16cid="http://schemas.microsoft.com/office/word/2016/wordml/cid" xmlns:w16se="http://schemas.microsoft.com/office/word/2015/wordml/symex" mc:Ignorable="w14 w15 w16se w16cid">
+<w:styles xmlns:mc="http://schemas.openxmlformats.org/markup-compatibility/2006" xmlns:r="http://schemas.openxmlformats.org/officeDocument/2006/relationships" xmlns:w="http://schemas.openxmlformats.org/wordprocessingml/2006/main" xmlns:w14="http://schemas.microsoft.com/office/word/2010/wordml" xmlns:w15="http://schemas.microsoft.com/office/word/2012/wordml" xmlns:w16cex="http://schemas.microsoft.com/office/word/2018/wordml/cex" xmlns:w16cid="http://schemas.microsoft.com/office/word/2016/wordml/cid" xmlns:w16="http://schemas.microsoft.com/office/word/2018/wordml" xmlns:w16sdtdh="http://schemas.microsoft.com/office/word/2020/wordml/sdtdatahash" xmlns:w16se="http://schemas.microsoft.com/office/word/2015/wordml/symex" mc:Ignorable="w14 w15 w16se w16cid w16 w16cex w16sdtdh">
   <w:docDefaults>
     <w:rPrDefault>
       <w:rPr>
@@ -3656,7 +3651,7 @@
       </w:pPr>
     </w:pPrDefault>
   </w:docDefaults>
-  <w:latentStyles w:defLockedState="0" w:defUIPriority="99" w:defSemiHidden="0" w:defUnhideWhenUsed="0" w:defQFormat="0" w:count="375">
+  <w:latentStyles w:defLockedState="0" w:defUIPriority="99" w:defSemiHidden="0" w:defUnhideWhenUsed="0" w:defQFormat="0" w:count="376">
     <w:lsdException w:name="Normal" w:uiPriority="0" w:qFormat="1"/>
     <w:lsdException w:name="heading 1" w:uiPriority="9" w:qFormat="1"/>
     <w:lsdException w:name="heading 2" w:semiHidden="1" w:uiPriority="9" w:unhideWhenUsed="1" w:qFormat="1"/>
@@ -3762,7 +3757,6 @@
     <w:lsdException w:name="HTML Sample" w:semiHidden="1" w:unhideWhenUsed="1"/>
     <w:lsdException w:name="HTML Typewriter" w:semiHidden="1" w:unhideWhenUsed="1"/>
     <w:lsdException w:name="HTML Variable" w:semiHidden="1" w:unhideWhenUsed="1"/>
-    <w:lsdException w:name="Normal Table" w:semiHidden="1" w:unhideWhenUsed="1"/>
     <w:lsdException w:name="annotation subject" w:semiHidden="1" w:unhideWhenUsed="1"/>
     <w:lsdException w:name="No List" w:semiHidden="1" w:unhideWhenUsed="1"/>
     <w:lsdException w:name="Outline List 1" w:semiHidden="1" w:unhideWhenUsed="1"/>
@@ -3809,10 +3803,8 @@
     <w:lsdException w:name="Table Subtle 2" w:semiHidden="1" w:unhideWhenUsed="1"/>
     <w:lsdException w:name="Table Web 1" w:semiHidden="1" w:unhideWhenUsed="1"/>
     <w:lsdException w:name="Table Web 2" w:semiHidden="1" w:unhideWhenUsed="1"/>
-    <w:lsdException w:name="Table Web 3" w:semiHidden="1" w:unhideWhenUsed="1"/>
     <w:lsdException w:name="Balloon Text" w:semiHidden="1" w:unhideWhenUsed="1"/>
     <w:lsdException w:name="Table Grid" w:uiPriority="59"/>
-    <w:lsdException w:name="Table Theme" w:semiHidden="1" w:unhideWhenUsed="1"/>
     <w:lsdException w:name="Placeholder Text" w:semiHidden="1"/>
     <w:lsdException w:name="No Spacing" w:uiPriority="1" w:qFormat="1"/>
     <w:lsdException w:name="Light Shading" w:uiPriority="60"/>
@@ -4032,6 +4024,7 @@
     <w:lsdException w:name="Smart Hyperlink" w:semiHidden="1" w:unhideWhenUsed="1"/>
     <w:lsdException w:name="Hashtag" w:semiHidden="1" w:unhideWhenUsed="1"/>
     <w:lsdException w:name="Unresolved Mention" w:semiHidden="1" w:unhideWhenUsed="1"/>
+    <w:lsdException w:name="Smart Link" w:semiHidden="1" w:unhideWhenUsed="1"/>
   </w:latentStyles>
   <w:style w:type="paragraph" w:default="1" w:styleId="a">
     <w:name w:val="Normal"/>
